--- a/TZ.docx
+++ b/TZ.docx
@@ -15,54 +15,6 @@
         <w:spacing w:before="0" w:line="240" w:lineRule="auto"/>
         <w:jc w:val="center"/>
       </w:pPr>
-      <w:r>
-        <w:rPr>
-          <w:noProof/>
-        </w:rPr>
-        <w:drawing>
-          <wp:inline distT="114300" distB="114300" distL="114300" distR="114300" wp14:anchorId="33CA7934" wp14:editId="2B6C762B">
-            <wp:extent cx="676275" cy="451238"/>
-            <wp:effectExtent l="0" t="0" r="0" b="6350"/>
-            <wp:docPr id="3" name="image1.png"/>
-            <wp:cNvGraphicFramePr/>
-            <a:graphic xmlns:a="http://schemas.openxmlformats.org/drawingml/2006/main">
-              <a:graphicData uri="http://schemas.openxmlformats.org/drawingml/2006/picture">
-                <pic:pic xmlns:pic="http://schemas.openxmlformats.org/drawingml/2006/picture">
-                  <pic:nvPicPr>
-                    <pic:cNvPr id="3" name="image1.png"/>
-                    <pic:cNvPicPr preferRelativeResize="0"/>
-                  </pic:nvPicPr>
-                  <pic:blipFill>
-                    <a:blip r:embed="rId8" cstate="print">
-                      <a:extLst>
-                        <a:ext uri="{28A0092B-C50C-407E-A947-70E740481C1C}">
-                          <a14:useLocalDpi xmlns:a14="http://schemas.microsoft.com/office/drawing/2010/main" val="0"/>
-                        </a:ext>
-                      </a:extLst>
-                    </a:blip>
-                    <a:stretch>
-                      <a:fillRect/>
-                    </a:stretch>
-                  </pic:blipFill>
-                  <pic:spPr>
-                    <a:xfrm>
-                      <a:off x="0" y="0"/>
-                      <a:ext cx="676275" cy="451238"/>
-                    </a:xfrm>
-                    <a:prstGeom prst="rect">
-                      <a:avLst/>
-                    </a:prstGeom>
-                    <a:solidFill>
-                      <a:schemeClr val="accent1"/>
-                    </a:solidFill>
-                    <a:ln/>
-                  </pic:spPr>
-                </pic:pic>
-              </a:graphicData>
-            </a:graphic>
-          </wp:inline>
-        </w:drawing>
-      </w:r>
     </w:p>
     <w:p>
       <w:pPr>
@@ -96,7 +48,7 @@
                     <pic:cNvPicPr preferRelativeResize="0"/>
                   </pic:nvPicPr>
                   <pic:blipFill>
-                    <a:blip r:embed="rId9"/>
+                    <a:blip r:embed="rId8"/>
                     <a:srcRect/>
                     <a:stretch>
                       <a:fillRect/>
@@ -131,7 +83,7 @@
         </w:pBdr>
         <w:rPr>
           <w:rFonts w:ascii="Cambria" w:hAnsi="Cambria"/>
-          <w:lang w:val="en-US"/>
+          <w:lang w:val="ru-RU"/>
         </w:rPr>
       </w:pPr>
       <w:bookmarkStart w:id="1" w:name="_30j0zll" w:colFirst="0" w:colLast="0"/>
@@ -143,7 +95,7 @@
           <w:rFonts w:ascii="Cambria" w:hAnsi="Cambria"/>
           <w:lang w:val="en-US"/>
         </w:rPr>
-        <w:t>Survive</w:t>
+        <w:t>Drug Dealer</w:t>
       </w:r>
     </w:p>
     <w:p>
@@ -171,6 +123,83 @@
         <w:spacing w:before="720"/>
         <w:jc w:val="center"/>
       </w:pPr>
+      <w:r>
+        <w:rPr>
+          <w:rFonts w:ascii="Cambria" w:hAnsi="Cambria"/>
+          <w:noProof/>
+          <w:lang w:val="en-US"/>
+        </w:rPr>
+        <w:drawing>
+          <wp:anchor distT="0" distB="0" distL="114300" distR="114300" simplePos="0" relativeHeight="251658240" behindDoc="1" locked="0" layoutInCell="1" allowOverlap="1" wp14:anchorId="0F6A4E3C" wp14:editId="2FEEB681">
+            <wp:simplePos x="0" y="0"/>
+            <wp:positionH relativeFrom="column">
+              <wp:posOffset>83820</wp:posOffset>
+            </wp:positionH>
+            <wp:positionV relativeFrom="paragraph">
+              <wp:posOffset>988695</wp:posOffset>
+            </wp:positionV>
+            <wp:extent cx="5943600" cy="4622599"/>
+            <wp:effectExtent l="0" t="0" r="0" b="6985"/>
+            <wp:wrapTight wrapText="bothSides">
+              <wp:wrapPolygon edited="0">
+                <wp:start x="0" y="0"/>
+                <wp:lineTo x="0" y="21544"/>
+                <wp:lineTo x="21531" y="21544"/>
+                <wp:lineTo x="21531" y="0"/>
+                <wp:lineTo x="0" y="0"/>
+              </wp:wrapPolygon>
+            </wp:wrapTight>
+            <wp:docPr id="1" name="Picture 1"/>
+            <wp:cNvGraphicFramePr>
+              <a:graphicFrameLocks xmlns:a="http://schemas.openxmlformats.org/drawingml/2006/main" noChangeAspect="1"/>
+            </wp:cNvGraphicFramePr>
+            <a:graphic xmlns:a="http://schemas.openxmlformats.org/drawingml/2006/main">
+              <a:graphicData uri="http://schemas.openxmlformats.org/drawingml/2006/picture">
+                <pic:pic xmlns:pic="http://schemas.openxmlformats.org/drawingml/2006/picture">
+                  <pic:nvPicPr>
+                    <pic:cNvPr id="0" name="Picture 1"/>
+                    <pic:cNvPicPr>
+                      <a:picLocks noChangeAspect="1" noChangeArrowheads="1"/>
+                    </pic:cNvPicPr>
+                  </pic:nvPicPr>
+                  <pic:blipFill>
+                    <a:blip r:embed="rId9">
+                      <a:extLst>
+                        <a:ext uri="{28A0092B-C50C-407E-A947-70E740481C1C}">
+                          <a14:useLocalDpi xmlns:a14="http://schemas.microsoft.com/office/drawing/2010/main" val="0"/>
+                        </a:ext>
+                      </a:extLst>
+                    </a:blip>
+                    <a:srcRect/>
+                    <a:stretch>
+                      <a:fillRect/>
+                    </a:stretch>
+                  </pic:blipFill>
+                  <pic:spPr bwMode="auto">
+                    <a:xfrm>
+                      <a:off x="0" y="0"/>
+                      <a:ext cx="5943600" cy="4622599"/>
+                    </a:xfrm>
+                    <a:prstGeom prst="rect">
+                      <a:avLst/>
+                    </a:prstGeom>
+                    <a:noFill/>
+                    <a:ln>
+                      <a:noFill/>
+                    </a:ln>
+                  </pic:spPr>
+                </pic:pic>
+              </a:graphicData>
+            </a:graphic>
+            <wp14:sizeRelH relativeFrom="page">
+              <wp14:pctWidth>0</wp14:pctWidth>
+            </wp14:sizeRelH>
+            <wp14:sizeRelV relativeFrom="page">
+              <wp14:pctHeight>0</wp14:pctHeight>
+            </wp14:sizeRelV>
+          </wp:anchor>
+        </w:drawing>
+      </w:r>
     </w:p>
     <w:p>
       <w:pPr>
@@ -2859,6 +2888,7 @@
   <w:style w:type="character" w:default="1" w:styleId="DefaultParagraphFont">
     <w:name w:val="Default Paragraph Font"/>
     <w:uiPriority w:val="1"/>
+    <w:semiHidden/>
     <w:unhideWhenUsed/>
   </w:style>
   <w:style w:type="table" w:default="1" w:styleId="TableNormal">
